--- a/文档/转转卡/接口规范/转转卡接口规范V1.1.0.docx
+++ b/文档/转转卡/接口规范/转转卡接口规范V1.1.0.docx
@@ -74,7 +74,21 @@
         <w:rPr>
           <w:rFonts w:hint="eastAsia"/>
         </w:rPr>
-        <w:t>预先分配一个约定的私钥，报文体中所有非空的属性均为需要签名的参数，所有待签名字段均为大写，按属性名称由</w:t>
+        <w:t>预先分配一个约定的私</w:t>
+      </w:r>
+      <w:proofErr w:type="gramStart"/>
+      <w:r>
+        <w:rPr>
+          <w:rFonts w:hint="eastAsia"/>
+        </w:rPr>
+        <w:t>钥</w:t>
+      </w:r>
+      <w:proofErr w:type="gramEnd"/>
+      <w:r>
+        <w:rPr>
+          <w:rFonts w:hint="eastAsia"/>
+        </w:rPr>
+        <w:t>，报文体中所有非空的属性均为需要签名的参数，所有待签名字段均为大写，按属性名称由</w:t>
       </w:r>
       <w:r>
         <w:rPr>
@@ -86,7 +100,49 @@
         <w:rPr>
           <w:rFonts w:hint="eastAsia"/>
         </w:rPr>
-        <w:t>排序，若遇相同字母则看第二个字母，以此类推，排序后将私钥放在最后，拼接成键值字符串（即</w:t>
+        <w:t>排序，若</w:t>
+      </w:r>
+      <w:proofErr w:type="gramStart"/>
+      <w:r>
+        <w:rPr>
+          <w:rFonts w:hint="eastAsia"/>
+        </w:rPr>
+        <w:t>遇相同</w:t>
+      </w:r>
+      <w:proofErr w:type="gramEnd"/>
+      <w:r>
+        <w:rPr>
+          <w:rFonts w:hint="eastAsia"/>
+        </w:rPr>
+        <w:t>字母则看第二个字母，以此类推，排序后将私</w:t>
+      </w:r>
+      <w:proofErr w:type="gramStart"/>
+      <w:r>
+        <w:rPr>
+          <w:rFonts w:hint="eastAsia"/>
+        </w:rPr>
+        <w:t>钥</w:t>
+      </w:r>
+      <w:proofErr w:type="gramEnd"/>
+      <w:r>
+        <w:rPr>
+          <w:rFonts w:hint="eastAsia"/>
+        </w:rPr>
+        <w:t>放在最后，</w:t>
+      </w:r>
+      <w:proofErr w:type="gramStart"/>
+      <w:r>
+        <w:rPr>
+          <w:rFonts w:hint="eastAsia"/>
+        </w:rPr>
+        <w:t>拼接成键值</w:t>
+      </w:r>
+      <w:proofErr w:type="gramEnd"/>
+      <w:r>
+        <w:rPr>
+          <w:rFonts w:hint="eastAsia"/>
+        </w:rPr>
+        <w:t>字符串（即</w:t>
       </w:r>
       <w:r>
         <w:rPr>
@@ -151,7 +207,21 @@
         <w:rPr>
           <w:rFonts w:hint="eastAsia"/>
         </w:rPr>
-        <w:t>{TRADEID:"54BF6567",CARDNO:"2150010186001234"}</w:t>
+        <w:t>{TRADEID:"54BF6567"</w:t>
+      </w:r>
+      <w:proofErr w:type="gramStart"/>
+      <w:r>
+        <w:rPr>
+          <w:rFonts w:hint="eastAsia"/>
+        </w:rPr>
+        <w:t>,CARDNO</w:t>
+      </w:r>
+      <w:proofErr w:type="gramEnd"/>
+      <w:r>
+        <w:rPr>
+          <w:rFonts w:hint="eastAsia"/>
+        </w:rPr>
+        <w:t>:"2150010186001234"}</w:t>
       </w:r>
     </w:p>
     <w:p>
@@ -162,7 +232,21 @@
         <w:rPr>
           <w:rFonts w:hint="eastAsia"/>
         </w:rPr>
-        <w:t>私钥为：</w:t>
+        <w:t>私</w:t>
+      </w:r>
+      <w:proofErr w:type="gramStart"/>
+      <w:r>
+        <w:rPr>
+          <w:rFonts w:hint="eastAsia"/>
+        </w:rPr>
+        <w:t>钥</w:t>
+      </w:r>
+      <w:proofErr w:type="gramEnd"/>
+      <w:r>
+        <w:rPr>
+          <w:rFonts w:hint="eastAsia"/>
+        </w:rPr>
+        <w:t>为：</w:t>
       </w:r>
       <w:r>
         <w:rPr>
@@ -210,7 +294,21 @@
         <w:rPr>
           <w:rFonts w:hint="eastAsia"/>
         </w:rPr>
-        <w:t>生成的秘钥：</w:t>
+        <w:t>生成的秘</w:t>
+      </w:r>
+      <w:proofErr w:type="gramStart"/>
+      <w:r>
+        <w:rPr>
+          <w:rFonts w:hint="eastAsia"/>
+        </w:rPr>
+        <w:t>钥</w:t>
+      </w:r>
+      <w:proofErr w:type="gramEnd"/>
+      <w:r>
+        <w:rPr>
+          <w:rFonts w:hint="eastAsia"/>
+        </w:rPr>
+        <w:t>：</w:t>
       </w:r>
       <w:r>
         <w:t>5C82876E385B14BB4F97EB3920AE9F09</w:t>
@@ -434,8 +532,16 @@
         <w:rPr>
           <w:rFonts w:hint="eastAsia"/>
         </w:rPr>
-        <w:t>POST/ interface / orderopening</w:t>
+        <w:t xml:space="preserve">POST/ interface / </w:t>
       </w:r>
+      <w:proofErr w:type="spellStart"/>
+      <w:r>
+        <w:rPr>
+          <w:rFonts w:hint="eastAsia"/>
+        </w:rPr>
+        <w:t>orderopening</w:t>
+      </w:r>
+      <w:proofErr w:type="spellEnd"/>
     </w:p>
     <w:p>
       <w:pPr>
@@ -1035,12 +1141,14 @@
               </w:rPr>
               <w:t>,02</w:t>
             </w:r>
+            <w:proofErr w:type="gramStart"/>
             <w:r>
               <w:rPr>
                 <w:rFonts w:cs="Arial" w:hint="eastAsia"/>
               </w:rPr>
               <w:t>微信</w:t>
             </w:r>
+            <w:proofErr w:type="gramEnd"/>
             <w:r>
               <w:rPr>
                 <w:rFonts w:cs="Arial" w:hint="eastAsia"/>
@@ -1154,7 +1262,21 @@
               <w:rPr>
                 <w:rFonts w:cs="Arial" w:hint="eastAsia"/>
               </w:rPr>
-              <w:t>关联第三方渠道的付款流水号</w:t>
+              <w:t>关联第三</w:t>
+            </w:r>
+            <w:proofErr w:type="gramStart"/>
+            <w:r>
+              <w:rPr>
+                <w:rFonts w:cs="Arial" w:hint="eastAsia"/>
+              </w:rPr>
+              <w:t>方渠道</w:t>
+            </w:r>
+            <w:proofErr w:type="gramEnd"/>
+            <w:r>
+              <w:rPr>
+                <w:rFonts w:cs="Arial" w:hint="eastAsia"/>
+              </w:rPr>
+              <w:t>的付款流水号</w:t>
             </w:r>
           </w:p>
         </w:tc>
@@ -1556,7 +1678,21 @@
               <w:rPr>
                 <w:rFonts w:cs="Arial" w:hint="eastAsia"/>
               </w:rPr>
-              <w:t>取货方式：</w:t>
+              <w:t>取</w:t>
+            </w:r>
+            <w:proofErr w:type="gramStart"/>
+            <w:r>
+              <w:rPr>
+                <w:rFonts w:cs="Arial" w:hint="eastAsia"/>
+              </w:rPr>
+              <w:t>货方</w:t>
+            </w:r>
+            <w:proofErr w:type="gramEnd"/>
+            <w:r>
+              <w:rPr>
+                <w:rFonts w:cs="Arial" w:hint="eastAsia"/>
+              </w:rPr>
+              <w:t>式：</w:t>
             </w:r>
             <w:r>
               <w:rPr>
@@ -2347,7 +2483,21 @@
               <w:rPr>
                 <w:rFonts w:cs="Arial" w:hint="eastAsia"/>
               </w:rPr>
-              <w:t>小额电子钱包卡号（无卡该字段为空）</w:t>
+              <w:t>小额电子钱包卡号（</w:t>
+            </w:r>
+            <w:proofErr w:type="gramStart"/>
+            <w:r>
+              <w:rPr>
+                <w:rFonts w:cs="Arial" w:hint="eastAsia"/>
+              </w:rPr>
+              <w:t>无卡该字段</w:t>
+            </w:r>
+            <w:proofErr w:type="gramEnd"/>
+            <w:r>
+              <w:rPr>
+                <w:rFonts w:cs="Arial" w:hint="eastAsia"/>
+              </w:rPr>
+              <w:t>为空）</w:t>
             </w:r>
           </w:p>
         </w:tc>
@@ -2460,12 +2610,14 @@
               </w:rPr>
               <w:t>：</w:t>
             </w:r>
+            <w:proofErr w:type="spellStart"/>
             <w:r>
               <w:rPr>
                 <w:rFonts w:cs="Arial" w:hint="eastAsia"/>
               </w:rPr>
               <w:t>HelloKitty</w:t>
             </w:r>
+            <w:proofErr w:type="spellEnd"/>
           </w:p>
         </w:tc>
       </w:tr>
@@ -2644,7 +2796,21 @@
               <w:rPr>
                 <w:rFonts w:hint="eastAsia"/>
               </w:rPr>
-              <w:t>：教育一卡通，</w:t>
+              <w:t>：教育</w:t>
+            </w:r>
+            <w:proofErr w:type="gramStart"/>
+            <w:r>
+              <w:rPr>
+                <w:rFonts w:hint="eastAsia"/>
+              </w:rPr>
+              <w:t>一</w:t>
+            </w:r>
+            <w:proofErr w:type="gramEnd"/>
+            <w:r>
+              <w:rPr>
+                <w:rFonts w:hint="eastAsia"/>
+              </w:rPr>
+              <w:t>卡通，</w:t>
             </w:r>
             <w:r>
               <w:rPr>
@@ -3713,12 +3879,14 @@
                 <w:rFonts w:cs="Arial"/>
               </w:rPr>
             </w:pPr>
+            <w:proofErr w:type="spellStart"/>
             <w:r>
               <w:rPr>
                 <w:rFonts w:cs="Arial" w:hint="eastAsia"/>
               </w:rPr>
               <w:t>yyyymmdd</w:t>
             </w:r>
+            <w:proofErr w:type="spellEnd"/>
           </w:p>
         </w:tc>
       </w:tr>
@@ -4693,8 +4861,16 @@
         <w:rPr>
           <w:rFonts w:hint="eastAsia"/>
         </w:rPr>
-        <w:t>POST/ interface / orderstatechangenotice</w:t>
+        <w:t xml:space="preserve">POST/ interface / </w:t>
       </w:r>
+      <w:proofErr w:type="spellStart"/>
+      <w:r>
+        <w:rPr>
+          <w:rFonts w:hint="eastAsia"/>
+        </w:rPr>
+        <w:t>orderstatechangenotice</w:t>
+      </w:r>
+      <w:proofErr w:type="spellEnd"/>
     </w:p>
     <w:p>
       <w:pPr>
@@ -5576,12 +5752,14 @@
                 <w:rFonts w:cs="Arial"/>
               </w:rPr>
             </w:pPr>
+            <w:proofErr w:type="gramStart"/>
             <w:r>
               <w:rPr>
                 <w:rFonts w:cs="Arial" w:hint="eastAsia"/>
               </w:rPr>
               <w:t>物流号</w:t>
             </w:r>
+            <w:proofErr w:type="gramEnd"/>
           </w:p>
         </w:tc>
       </w:tr>
@@ -6130,8 +6308,16 @@
         <w:rPr>
           <w:rFonts w:hint="eastAsia"/>
         </w:rPr>
-        <w:t>POST/ interface / orderinqury</w:t>
+        <w:t xml:space="preserve">POST/ interface / </w:t>
       </w:r>
+      <w:proofErr w:type="spellStart"/>
+      <w:r>
+        <w:rPr>
+          <w:rFonts w:hint="eastAsia"/>
+        </w:rPr>
+        <w:t>orderinqury</w:t>
+      </w:r>
+      <w:proofErr w:type="spellEnd"/>
     </w:p>
     <w:p>
       <w:pPr>
@@ -7800,7 +7986,21 @@
               <w:rPr>
                 <w:rFonts w:cs="Arial" w:hint="eastAsia"/>
               </w:rPr>
-              <w:t>取货方式：</w:t>
+              <w:t>取</w:t>
+            </w:r>
+            <w:proofErr w:type="gramStart"/>
+            <w:r>
+              <w:rPr>
+                <w:rFonts w:cs="Arial" w:hint="eastAsia"/>
+              </w:rPr>
+              <w:t>货方</w:t>
+            </w:r>
+            <w:proofErr w:type="gramEnd"/>
+            <w:r>
+              <w:rPr>
+                <w:rFonts w:cs="Arial" w:hint="eastAsia"/>
+              </w:rPr>
+              <w:t>式：</w:t>
             </w:r>
             <w:r>
               <w:rPr>
@@ -8112,12 +8312,14 @@
             <w:vAlign w:val="center"/>
           </w:tcPr>
           <w:p>
+            <w:proofErr w:type="gramStart"/>
             <w:r>
               <w:rPr>
                 <w:rFonts w:cs="Arial" w:hint="eastAsia"/>
               </w:rPr>
               <w:t>物流号</w:t>
             </w:r>
+            <w:proofErr w:type="gramEnd"/>
           </w:p>
         </w:tc>
       </w:tr>
@@ -10439,7 +10641,21 @@
         <w:rPr>
           <w:rFonts w:hint="eastAsia"/>
         </w:rPr>
-        <w:t>用户使用兑换码时，调用查询验证兑换码或优惠码是否可用，如可用则返回相关信息。</w:t>
+        <w:t>用户使用兑换码时，调用查询验证兑换码或优惠</w:t>
+      </w:r>
+      <w:proofErr w:type="gramStart"/>
+      <w:r>
+        <w:rPr>
+          <w:rFonts w:hint="eastAsia"/>
+        </w:rPr>
+        <w:t>码是否</w:t>
+      </w:r>
+      <w:proofErr w:type="gramEnd"/>
+      <w:r>
+        <w:rPr>
+          <w:rFonts w:hint="eastAsia"/>
+        </w:rPr>
+        <w:t>可用，如可用则返回相关信息。</w:t>
       </w:r>
     </w:p>
     <w:p>
@@ -10472,8 +10688,16 @@
         <w:rPr>
           <w:rFonts w:hint="eastAsia"/>
         </w:rPr>
-        <w:t>POST/ interface / redeemcodeinqury</w:t>
+        <w:t xml:space="preserve">POST/ interface / </w:t>
       </w:r>
+      <w:proofErr w:type="spellStart"/>
+      <w:r>
+        <w:rPr>
+          <w:rFonts w:hint="eastAsia"/>
+        </w:rPr>
+        <w:t>redeemcodeinqury</w:t>
+      </w:r>
+      <w:proofErr w:type="spellEnd"/>
     </w:p>
     <w:p>
       <w:pPr>
@@ -11506,8 +11730,16 @@
         <w:rPr>
           <w:rFonts w:hint="eastAsia"/>
         </w:rPr>
-        <w:t>POST/ interface / managecustadressinfor</w:t>
+        <w:t xml:space="preserve">POST/ interface / </w:t>
       </w:r>
+      <w:proofErr w:type="spellStart"/>
+      <w:r>
+        <w:rPr>
+          <w:rFonts w:hint="eastAsia"/>
+        </w:rPr>
+        <w:t>managecustadressinfor</w:t>
+      </w:r>
+      <w:proofErr w:type="spellEnd"/>
     </w:p>
     <w:p>
       <w:pPr>
@@ -13354,8 +13586,16 @@
         <w:rPr>
           <w:rFonts w:hint="eastAsia"/>
         </w:rPr>
-        <w:t>POST/ interface / SaleCard</w:t>
+        <w:t xml:space="preserve">POST/ interface / </w:t>
       </w:r>
+      <w:proofErr w:type="spellStart"/>
+      <w:r>
+        <w:rPr>
+          <w:rFonts w:hint="eastAsia"/>
+        </w:rPr>
+        <w:t>SaleCard</w:t>
+      </w:r>
+      <w:proofErr w:type="spellEnd"/>
     </w:p>
     <w:p>
       <w:pPr>
@@ -14890,8 +15130,16 @@
         <w:rPr>
           <w:rFonts w:hint="eastAsia"/>
         </w:rPr>
-        <w:t>POST/ interface / GetPhoto</w:t>
+        <w:t xml:space="preserve">POST/ interface / </w:t>
       </w:r>
+      <w:proofErr w:type="spellStart"/>
+      <w:r>
+        <w:rPr>
+          <w:rFonts w:hint="eastAsia"/>
+        </w:rPr>
+        <w:t>GetPhoto</w:t>
+      </w:r>
+      <w:proofErr w:type="spellEnd"/>
     </w:p>
     <w:p>
       <w:pPr>
@@ -15762,8 +16010,16 @@
         <w:rPr>
           <w:rFonts w:hint="eastAsia"/>
         </w:rPr>
-        <w:t>POST/ interface / orderCardQuery</w:t>
+        <w:t xml:space="preserve">POST/ interface / </w:t>
       </w:r>
+      <w:proofErr w:type="spellStart"/>
+      <w:r>
+        <w:rPr>
+          <w:rFonts w:hint="eastAsia"/>
+        </w:rPr>
+        <w:t>orderCardQuery</w:t>
+      </w:r>
+      <w:proofErr w:type="spellEnd"/>
     </w:p>
     <w:p>
       <w:pPr>
@@ -16538,7 +16794,21 @@
               <w:rPr>
                 <w:rFonts w:cs="Arial" w:hint="eastAsia"/>
               </w:rPr>
-              <w:t>取货方式：</w:t>
+              <w:t>取</w:t>
+            </w:r>
+            <w:proofErr w:type="gramStart"/>
+            <w:r>
+              <w:rPr>
+                <w:rFonts w:cs="Arial" w:hint="eastAsia"/>
+              </w:rPr>
+              <w:t>货方</w:t>
+            </w:r>
+            <w:proofErr w:type="gramEnd"/>
+            <w:r>
+              <w:rPr>
+                <w:rFonts w:cs="Arial" w:hint="eastAsia"/>
+              </w:rPr>
+              <w:t>式：</w:t>
             </w:r>
             <w:r>
               <w:rPr>
@@ -16848,7 +17118,21 @@
               <w:rPr>
                 <w:rFonts w:cs="Arial" w:hint="eastAsia"/>
               </w:rPr>
-              <w:t>取货方式：</w:t>
+              <w:t>取</w:t>
+            </w:r>
+            <w:proofErr w:type="gramStart"/>
+            <w:r>
+              <w:rPr>
+                <w:rFonts w:cs="Arial" w:hint="eastAsia"/>
+              </w:rPr>
+              <w:t>货方</w:t>
+            </w:r>
+            <w:proofErr w:type="gramEnd"/>
+            <w:r>
+              <w:rPr>
+                <w:rFonts w:cs="Arial" w:hint="eastAsia"/>
+              </w:rPr>
+              <w:t>式：</w:t>
             </w:r>
             <w:r>
               <w:rPr>
@@ -16881,11 +17165,19 @@
                 <w:rFonts w:cs="Arial"/>
               </w:rPr>
             </w:pPr>
-            <w:r>
-              <w:rPr>
-                <w:rFonts w:cs="Arial" w:hint="eastAsia"/>
-              </w:rPr>
-              <w:t>传空则包含所有，传</w:t>
+            <w:proofErr w:type="gramStart"/>
+            <w:r>
+              <w:rPr>
+                <w:rFonts w:cs="Arial" w:hint="eastAsia"/>
+              </w:rPr>
+              <w:t>传空则</w:t>
+            </w:r>
+            <w:proofErr w:type="gramEnd"/>
+            <w:r>
+              <w:rPr>
+                <w:rFonts w:cs="Arial" w:hint="eastAsia"/>
+              </w:rPr>
+              <w:t>包含所有，传</w:t>
             </w:r>
             <w:r>
               <w:rPr>
@@ -18425,8 +18717,16 @@
         <w:rPr>
           <w:rFonts w:hint="eastAsia"/>
         </w:rPr>
-        <w:t>POST/ interface / orderCardCount</w:t>
+        <w:t xml:space="preserve">POST/ interface / </w:t>
       </w:r>
+      <w:proofErr w:type="spellStart"/>
+      <w:r>
+        <w:rPr>
+          <w:rFonts w:hint="eastAsia"/>
+        </w:rPr>
+        <w:t>orderCardCount</w:t>
+      </w:r>
+      <w:proofErr w:type="spellEnd"/>
     </w:p>
     <w:p>
       <w:pPr>
@@ -19200,7 +19500,21 @@
               <w:rPr>
                 <w:rFonts w:cs="Arial" w:hint="eastAsia"/>
               </w:rPr>
-              <w:t>取货方式：</w:t>
+              <w:t>取</w:t>
+            </w:r>
+            <w:proofErr w:type="gramStart"/>
+            <w:r>
+              <w:rPr>
+                <w:rFonts w:cs="Arial" w:hint="eastAsia"/>
+              </w:rPr>
+              <w:t>货方</w:t>
+            </w:r>
+            <w:proofErr w:type="gramEnd"/>
+            <w:r>
+              <w:rPr>
+                <w:rFonts w:cs="Arial" w:hint="eastAsia"/>
+              </w:rPr>
+              <w:t>式：</w:t>
             </w:r>
             <w:r>
               <w:rPr>
@@ -19512,7 +19826,21 @@
               <w:rPr>
                 <w:rFonts w:cs="Arial" w:hint="eastAsia"/>
               </w:rPr>
-              <w:t>取货方式：</w:t>
+              <w:t>取</w:t>
+            </w:r>
+            <w:proofErr w:type="gramStart"/>
+            <w:r>
+              <w:rPr>
+                <w:rFonts w:cs="Arial" w:hint="eastAsia"/>
+              </w:rPr>
+              <w:t>货方</w:t>
+            </w:r>
+            <w:proofErr w:type="gramEnd"/>
+            <w:r>
+              <w:rPr>
+                <w:rFonts w:cs="Arial" w:hint="eastAsia"/>
+              </w:rPr>
+              <w:t>式：</w:t>
             </w:r>
             <w:r>
               <w:rPr>
@@ -19545,11 +19873,19 @@
                 <w:rFonts w:cs="Arial"/>
               </w:rPr>
             </w:pPr>
-            <w:r>
-              <w:rPr>
-                <w:rFonts w:cs="Arial" w:hint="eastAsia"/>
-              </w:rPr>
-              <w:t>传空则包含所有，传</w:t>
+            <w:proofErr w:type="gramStart"/>
+            <w:r>
+              <w:rPr>
+                <w:rFonts w:cs="Arial" w:hint="eastAsia"/>
+              </w:rPr>
+              <w:t>传空则</w:t>
+            </w:r>
+            <w:proofErr w:type="gramEnd"/>
+            <w:r>
+              <w:rPr>
+                <w:rFonts w:cs="Arial" w:hint="eastAsia"/>
+              </w:rPr>
+              <w:t>包含所有，传</w:t>
             </w:r>
             <w:r>
               <w:rPr>
@@ -19956,7 +20292,21 @@
         <w:rPr>
           <w:rFonts w:hint="eastAsia"/>
         </w:rPr>
-        <w:t>查询出已制卡且已充值完成的主订单。</w:t>
+        <w:t>查询出已</w:t>
+      </w:r>
+      <w:proofErr w:type="gramStart"/>
+      <w:r>
+        <w:rPr>
+          <w:rFonts w:hint="eastAsia"/>
+        </w:rPr>
+        <w:t>制卡且已</w:t>
+      </w:r>
+      <w:proofErr w:type="gramEnd"/>
+      <w:r>
+        <w:rPr>
+          <w:rFonts w:hint="eastAsia"/>
+        </w:rPr>
+        <w:t>充值完成的主订单。</w:t>
       </w:r>
     </w:p>
     <w:p>
@@ -19988,8 +20338,16 @@
         <w:rPr>
           <w:rFonts w:hint="eastAsia"/>
         </w:rPr>
-        <w:t>POST/ interface / orderDistrabution</w:t>
+        <w:t xml:space="preserve">POST/ interface / </w:t>
       </w:r>
+      <w:proofErr w:type="spellStart"/>
+      <w:r>
+        <w:rPr>
+          <w:rFonts w:hint="eastAsia"/>
+        </w:rPr>
+        <w:t>orderDistrabution</w:t>
+      </w:r>
+      <w:proofErr w:type="spellEnd"/>
     </w:p>
     <w:p>
       <w:pPr>
@@ -21887,8 +22245,16 @@
         <w:rPr>
           <w:rFonts w:hint="eastAsia"/>
         </w:rPr>
-        <w:t>POST/ interface / orderListDistrabution</w:t>
+        <w:t xml:space="preserve">POST/ interface / </w:t>
       </w:r>
+      <w:proofErr w:type="spellStart"/>
+      <w:r>
+        <w:rPr>
+          <w:rFonts w:hint="eastAsia"/>
+        </w:rPr>
+        <w:t>orderListDistrabution</w:t>
+      </w:r>
+      <w:proofErr w:type="spellEnd"/>
     </w:p>
     <w:p>
       <w:pPr>
@@ -23358,8 +23724,16 @@
         <w:rPr>
           <w:rFonts w:hint="eastAsia"/>
         </w:rPr>
-        <w:t>POST/interface/orderPaymentConfirm</w:t>
+        <w:t>POST/interface/</w:t>
       </w:r>
+      <w:proofErr w:type="spellStart"/>
+      <w:r>
+        <w:rPr>
+          <w:rFonts w:hint="eastAsia"/>
+        </w:rPr>
+        <w:t>orderPaymentConfirm</w:t>
+      </w:r>
+      <w:proofErr w:type="spellEnd"/>
     </w:p>
     <w:p>
       <w:pPr>
@@ -23897,12 +24271,14 @@
               </w:rPr>
               <w:t>,02</w:t>
             </w:r>
+            <w:proofErr w:type="gramStart"/>
             <w:r>
               <w:rPr>
                 <w:rFonts w:cs="Arial" w:hint="eastAsia"/>
               </w:rPr>
               <w:t>微信</w:t>
             </w:r>
+            <w:proofErr w:type="gramEnd"/>
             <w:r>
               <w:rPr>
                 <w:rFonts w:cs="Arial" w:hint="eastAsia"/>
@@ -24016,7 +24392,21 @@
               <w:rPr>
                 <w:rFonts w:cs="Arial" w:hint="eastAsia"/>
               </w:rPr>
-              <w:t>关联第三方渠道的付款流水号</w:t>
+              <w:t>关联第三</w:t>
+            </w:r>
+            <w:proofErr w:type="gramStart"/>
+            <w:r>
+              <w:rPr>
+                <w:rFonts w:cs="Arial" w:hint="eastAsia"/>
+              </w:rPr>
+              <w:t>方渠道</w:t>
+            </w:r>
+            <w:proofErr w:type="gramEnd"/>
+            <w:r>
+              <w:rPr>
+                <w:rFonts w:cs="Arial" w:hint="eastAsia"/>
+              </w:rPr>
+              <w:t>的付款流水号</w:t>
             </w:r>
           </w:p>
         </w:tc>
@@ -24338,6 +24728,7 @@
         </w:rPr>
         <w:t xml:space="preserve"> </w:t>
       </w:r>
+      <w:proofErr w:type="spellStart"/>
       <w:r>
         <w:rPr>
           <w:rFonts w:hint="eastAsia"/>
@@ -24356,6 +24747,7 @@
         </w:rPr>
         <w:t>Query</w:t>
       </w:r>
+      <w:proofErr w:type="spellEnd"/>
     </w:p>
     <w:p>
       <w:pPr>
@@ -24898,11 +25290,19 @@
             <w:vAlign w:val="center"/>
           </w:tcPr>
           <w:p>
-            <w:r>
-              <w:rPr>
-                <w:rFonts w:hint="eastAsia"/>
-              </w:rPr>
-              <w:t>操作部门号</w:t>
+            <w:proofErr w:type="gramStart"/>
+            <w:r>
+              <w:rPr>
+                <w:rFonts w:hint="eastAsia"/>
+              </w:rPr>
+              <w:t>操作部</w:t>
+            </w:r>
+            <w:proofErr w:type="gramEnd"/>
+            <w:r>
+              <w:rPr>
+                <w:rFonts w:hint="eastAsia"/>
+              </w:rPr>
+              <w:t>门号</w:t>
             </w:r>
           </w:p>
         </w:tc>
@@ -25882,11 +26282,19 @@
                 <w:rFonts w:cs="Arial"/>
               </w:rPr>
             </w:pPr>
-            <w:r>
-              <w:rPr>
-                <w:rFonts w:hint="eastAsia"/>
-              </w:rPr>
-              <w:t>操作部门号</w:t>
+            <w:proofErr w:type="gramStart"/>
+            <w:r>
+              <w:rPr>
+                <w:rFonts w:hint="eastAsia"/>
+              </w:rPr>
+              <w:t>操作部</w:t>
+            </w:r>
+            <w:proofErr w:type="gramEnd"/>
+            <w:r>
+              <w:rPr>
+                <w:rFonts w:hint="eastAsia"/>
+              </w:rPr>
+              <w:t>门号</w:t>
             </w:r>
           </w:p>
         </w:tc>
@@ -26166,6 +26574,7 @@
         </w:rPr>
         <w:t xml:space="preserve"> </w:t>
       </w:r>
+      <w:proofErr w:type="spellStart"/>
       <w:r>
         <w:rPr>
           <w:rFonts w:cs="Arial" w:hint="eastAsia"/>
@@ -26196,6 +26605,7 @@
         </w:rPr>
         <w:t>Query</w:t>
       </w:r>
+      <w:proofErr w:type="spellEnd"/>
     </w:p>
     <w:p>
       <w:pPr>
@@ -26522,12 +26932,14 @@
               </w:rPr>
               <w:t>,02</w:t>
             </w:r>
+            <w:proofErr w:type="gramStart"/>
             <w:r>
               <w:rPr>
                 <w:rFonts w:cs="Arial" w:hint="eastAsia"/>
               </w:rPr>
               <w:t>微信</w:t>
             </w:r>
+            <w:proofErr w:type="gramEnd"/>
             <w:r>
               <w:rPr>
                 <w:rFonts w:cs="Arial" w:hint="eastAsia"/>
@@ -27219,12 +27631,14 @@
               </w:rPr>
               <w:t>,02</w:t>
             </w:r>
+            <w:proofErr w:type="gramStart"/>
             <w:r>
               <w:rPr>
                 <w:rFonts w:cs="Arial" w:hint="eastAsia"/>
               </w:rPr>
               <w:t>微信</w:t>
             </w:r>
+            <w:proofErr w:type="gramEnd"/>
             <w:r>
               <w:rPr>
                 <w:rFonts w:cs="Arial" w:hint="eastAsia"/>
@@ -27491,13 +27905,7 @@
     <w:p>
       <w:pPr>
         <w:pStyle w:val="af0"/>
-        <w:ind w:firstLine="420"/>
-      </w:pPr>
-    </w:p>
-    <w:p>
-      <w:pPr>
-        <w:pStyle w:val="af0"/>
-        <w:ind w:firstLine="420"/>
+        <w:ind w:firstLineChars="0" w:firstLine="0"/>
       </w:pPr>
     </w:p>
     <w:p>
@@ -28219,6 +28627,291 @@
                 <w:rFonts w:hint="eastAsia"/>
               </w:rPr>
               <w:t>实际功能费</w:t>
+            </w:r>
+          </w:p>
+        </w:tc>
+      </w:tr>
+      <w:tr>
+        <w:trPr>
+          <w:trHeight w:val="300"/>
+        </w:trPr>
+        <w:tc>
+          <w:tcPr>
+            <w:tcW w:w="2289" w:type="dxa"/>
+            <w:tcBorders>
+              <w:top w:val="single" w:sz="4" w:space="0" w:color="auto"/>
+              <w:left w:val="single" w:sz="4" w:space="0" w:color="auto"/>
+              <w:bottom w:val="single" w:sz="4" w:space="0" w:color="auto"/>
+              <w:right w:val="single" w:sz="4" w:space="0" w:color="auto"/>
+            </w:tcBorders>
+            <w:shd w:val="clear" w:color="auto" w:fill="auto"/>
+            <w:vAlign w:val="center"/>
+          </w:tcPr>
+          <w:p>
+            <w:pPr>
+              <w:rPr>
+                <w:rFonts w:cs="Arial"/>
+              </w:rPr>
+            </w:pPr>
+            <w:r>
+              <w:rPr>
+                <w:rFonts w:cs="Arial"/>
+              </w:rPr>
+              <w:t>CARDPRICE</w:t>
+            </w:r>
+          </w:p>
+        </w:tc>
+        <w:tc>
+          <w:tcPr>
+            <w:tcW w:w="894" w:type="dxa"/>
+            <w:tcBorders>
+              <w:top w:val="single" w:sz="4" w:space="0" w:color="auto"/>
+              <w:left w:val="single" w:sz="4" w:space="0" w:color="auto"/>
+              <w:bottom w:val="single" w:sz="4" w:space="0" w:color="auto"/>
+              <w:right w:val="single" w:sz="4" w:space="0" w:color="auto"/>
+            </w:tcBorders>
+          </w:tcPr>
+          <w:p>
+            <w:pPr>
+              <w:rPr>
+                <w:rFonts w:cs="Arial"/>
+              </w:rPr>
+            </w:pPr>
+            <w:r>
+              <w:rPr>
+                <w:rFonts w:cs="Arial" w:hint="eastAsia"/>
+              </w:rPr>
+              <w:t>String</w:t>
+            </w:r>
+          </w:p>
+        </w:tc>
+        <w:tc>
+          <w:tcPr>
+            <w:tcW w:w="830" w:type="dxa"/>
+            <w:tcBorders>
+              <w:top w:val="single" w:sz="4" w:space="0" w:color="auto"/>
+              <w:left w:val="single" w:sz="4" w:space="0" w:color="auto"/>
+              <w:bottom w:val="single" w:sz="4" w:space="0" w:color="auto"/>
+              <w:right w:val="single" w:sz="4" w:space="0" w:color="auto"/>
+            </w:tcBorders>
+          </w:tcPr>
+          <w:p>
+            <w:r>
+              <w:rPr>
+                <w:rFonts w:hint="eastAsia"/>
+              </w:rPr>
+              <w:t>V10</w:t>
+            </w:r>
+          </w:p>
+        </w:tc>
+        <w:tc>
+          <w:tcPr>
+            <w:tcW w:w="3533" w:type="dxa"/>
+            <w:tcBorders>
+              <w:top w:val="single" w:sz="4" w:space="0" w:color="auto"/>
+              <w:left w:val="single" w:sz="4" w:space="0" w:color="auto"/>
+              <w:bottom w:val="single" w:sz="4" w:space="0" w:color="auto"/>
+              <w:right w:val="single" w:sz="4" w:space="0" w:color="auto"/>
+            </w:tcBorders>
+            <w:shd w:val="clear" w:color="auto" w:fill="auto"/>
+            <w:vAlign w:val="center"/>
+          </w:tcPr>
+          <w:p>
+            <w:r>
+              <w:rPr>
+                <w:rFonts w:hint="eastAsia"/>
+              </w:rPr>
+              <w:t>卡费</w:t>
+            </w:r>
+          </w:p>
+        </w:tc>
+      </w:tr>
+      <w:tr>
+        <w:trPr>
+          <w:trHeight w:val="300"/>
+        </w:trPr>
+        <w:tc>
+          <w:tcPr>
+            <w:tcW w:w="2289" w:type="dxa"/>
+            <w:tcBorders>
+              <w:top w:val="single" w:sz="4" w:space="0" w:color="auto"/>
+              <w:left w:val="single" w:sz="4" w:space="0" w:color="auto"/>
+              <w:bottom w:val="single" w:sz="4" w:space="0" w:color="auto"/>
+              <w:right w:val="single" w:sz="4" w:space="0" w:color="auto"/>
+            </w:tcBorders>
+            <w:shd w:val="clear" w:color="auto" w:fill="auto"/>
+            <w:vAlign w:val="center"/>
+          </w:tcPr>
+          <w:p>
+            <w:pPr>
+              <w:rPr>
+                <w:rFonts w:cs="Arial"/>
+              </w:rPr>
+            </w:pPr>
+            <w:r>
+              <w:rPr>
+                <w:rFonts w:cs="Arial" w:hint="eastAsia"/>
+              </w:rPr>
+              <w:t>ORDERTOTAL</w:t>
+            </w:r>
+          </w:p>
+        </w:tc>
+        <w:tc>
+          <w:tcPr>
+            <w:tcW w:w="894" w:type="dxa"/>
+            <w:tcBorders>
+              <w:top w:val="single" w:sz="4" w:space="0" w:color="auto"/>
+              <w:left w:val="single" w:sz="4" w:space="0" w:color="auto"/>
+              <w:bottom w:val="single" w:sz="4" w:space="0" w:color="auto"/>
+              <w:right w:val="single" w:sz="4" w:space="0" w:color="auto"/>
+            </w:tcBorders>
+          </w:tcPr>
+          <w:p>
+            <w:pPr>
+              <w:rPr>
+                <w:rFonts w:cs="Arial"/>
+              </w:rPr>
+            </w:pPr>
+            <w:r>
+              <w:rPr>
+                <w:rFonts w:cs="Arial" w:hint="eastAsia"/>
+              </w:rPr>
+              <w:t>String</w:t>
+            </w:r>
+          </w:p>
+        </w:tc>
+        <w:tc>
+          <w:tcPr>
+            <w:tcW w:w="830" w:type="dxa"/>
+            <w:tcBorders>
+              <w:top w:val="single" w:sz="4" w:space="0" w:color="auto"/>
+              <w:left w:val="single" w:sz="4" w:space="0" w:color="auto"/>
+              <w:bottom w:val="single" w:sz="4" w:space="0" w:color="auto"/>
+              <w:right w:val="single" w:sz="4" w:space="0" w:color="auto"/>
+            </w:tcBorders>
+          </w:tcPr>
+          <w:p>
+            <w:r>
+              <w:rPr>
+                <w:rFonts w:hint="eastAsia"/>
+              </w:rPr>
+              <w:t>V10</w:t>
+            </w:r>
+          </w:p>
+        </w:tc>
+        <w:tc>
+          <w:tcPr>
+            <w:tcW w:w="3533" w:type="dxa"/>
+            <w:tcBorders>
+              <w:top w:val="single" w:sz="4" w:space="0" w:color="auto"/>
+              <w:left w:val="single" w:sz="4" w:space="0" w:color="auto"/>
+              <w:bottom w:val="single" w:sz="4" w:space="0" w:color="auto"/>
+              <w:right w:val="single" w:sz="4" w:space="0" w:color="auto"/>
+            </w:tcBorders>
+            <w:shd w:val="clear" w:color="auto" w:fill="auto"/>
+            <w:vAlign w:val="center"/>
+          </w:tcPr>
+          <w:p>
+            <w:r>
+              <w:rPr>
+                <w:rFonts w:hint="eastAsia"/>
+              </w:rPr>
+              <w:t>订单总额</w:t>
+            </w:r>
+          </w:p>
+        </w:tc>
+      </w:tr>
+      <w:tr>
+        <w:trPr>
+          <w:trHeight w:val="300"/>
+        </w:trPr>
+        <w:tc>
+          <w:tcPr>
+            <w:tcW w:w="2289" w:type="dxa"/>
+            <w:tcBorders>
+              <w:top w:val="single" w:sz="4" w:space="0" w:color="auto"/>
+              <w:left w:val="single" w:sz="4" w:space="0" w:color="auto"/>
+              <w:bottom w:val="single" w:sz="4" w:space="0" w:color="auto"/>
+              <w:right w:val="single" w:sz="4" w:space="0" w:color="auto"/>
+            </w:tcBorders>
+            <w:shd w:val="clear" w:color="auto" w:fill="auto"/>
+            <w:vAlign w:val="center"/>
+          </w:tcPr>
+          <w:p>
+            <w:pPr>
+              <w:rPr>
+                <w:rFonts w:cs="Arial"/>
+              </w:rPr>
+            </w:pPr>
+            <w:r>
+              <w:rPr>
+                <w:rFonts w:cs="Arial" w:hint="eastAsia"/>
+              </w:rPr>
+              <w:t>ACTIVITYDISCOUNT</w:t>
+            </w:r>
+          </w:p>
+        </w:tc>
+        <w:tc>
+          <w:tcPr>
+            <w:tcW w:w="894" w:type="dxa"/>
+            <w:tcBorders>
+              <w:top w:val="single" w:sz="4" w:space="0" w:color="auto"/>
+              <w:left w:val="single" w:sz="4" w:space="0" w:color="auto"/>
+              <w:bottom w:val="single" w:sz="4" w:space="0" w:color="auto"/>
+              <w:right w:val="single" w:sz="4" w:space="0" w:color="auto"/>
+            </w:tcBorders>
+          </w:tcPr>
+          <w:p>
+            <w:pPr>
+              <w:rPr>
+                <w:rFonts w:cs="Arial"/>
+              </w:rPr>
+            </w:pPr>
+            <w:r>
+              <w:rPr>
+                <w:rFonts w:cs="Arial" w:hint="eastAsia"/>
+              </w:rPr>
+              <w:t>String</w:t>
+            </w:r>
+          </w:p>
+        </w:tc>
+        <w:tc>
+          <w:tcPr>
+            <w:tcW w:w="830" w:type="dxa"/>
+            <w:tcBorders>
+              <w:top w:val="single" w:sz="4" w:space="0" w:color="auto"/>
+              <w:left w:val="single" w:sz="4" w:space="0" w:color="auto"/>
+              <w:bottom w:val="single" w:sz="4" w:space="0" w:color="auto"/>
+              <w:right w:val="single" w:sz="4" w:space="0" w:color="auto"/>
+            </w:tcBorders>
+          </w:tcPr>
+          <w:p>
+            <w:r>
+              <w:rPr>
+                <w:rFonts w:hint="eastAsia"/>
+              </w:rPr>
+              <w:t>V10</w:t>
+            </w:r>
+          </w:p>
+        </w:tc>
+        <w:tc>
+          <w:tcPr>
+            <w:tcW w:w="3533" w:type="dxa"/>
+            <w:tcBorders>
+              <w:top w:val="single" w:sz="4" w:space="0" w:color="auto"/>
+              <w:left w:val="single" w:sz="4" w:space="0" w:color="auto"/>
+              <w:bottom w:val="single" w:sz="4" w:space="0" w:color="auto"/>
+              <w:right w:val="single" w:sz="4" w:space="0" w:color="auto"/>
+            </w:tcBorders>
+            <w:shd w:val="clear" w:color="auto" w:fill="auto"/>
+            <w:vAlign w:val="center"/>
+          </w:tcPr>
+          <w:p>
+            <w:r>
+              <w:rPr>
+                <w:rFonts w:hint="eastAsia"/>
+              </w:rPr>
+              <w:t>活动优惠金额</w:t>
             </w:r>
           </w:p>
         </w:tc>
@@ -28321,6 +29014,7 @@
         </w:rPr>
         <w:t>POST/interface/</w:t>
       </w:r>
+      <w:proofErr w:type="spellStart"/>
       <w:r>
         <w:rPr>
           <w:rFonts w:hint="eastAsia"/>
@@ -28339,6 +29033,7 @@
         </w:rPr>
         <w:t>Query</w:t>
       </w:r>
+      <w:proofErr w:type="spellEnd"/>
     </w:p>
     <w:p>
       <w:pPr>
@@ -29674,6 +30369,7 @@
         </w:rPr>
         <w:t>POST/interface/</w:t>
       </w:r>
+      <w:proofErr w:type="spellStart"/>
       <w:r>
         <w:rPr>
           <w:rFonts w:hint="eastAsia"/>
@@ -29704,6 +30400,7 @@
         </w:rPr>
         <w:t>Query</w:t>
       </w:r>
+      <w:proofErr w:type="spellEnd"/>
     </w:p>
     <w:p>
       <w:pPr>
@@ -31378,6 +32075,7 @@
         </w:rPr>
         <w:t>POST/interface/</w:t>
       </w:r>
+      <w:proofErr w:type="spellStart"/>
       <w:r>
         <w:rPr>
           <w:rFonts w:hint="eastAsia"/>
@@ -31390,6 +32088,7 @@
         </w:rPr>
         <w:t>TradeQuery</w:t>
       </w:r>
+      <w:proofErr w:type="spellEnd"/>
     </w:p>
     <w:p>
       <w:pPr>
@@ -32535,11 +33234,19 @@
                 <w:rFonts w:cs="Arial"/>
               </w:rPr>
             </w:pPr>
-            <w:r>
-              <w:rPr>
-                <w:rFonts w:cs="Arial" w:hint="eastAsia"/>
-              </w:rPr>
-              <w:t>操作部门号</w:t>
+            <w:proofErr w:type="gramStart"/>
+            <w:r>
+              <w:rPr>
+                <w:rFonts w:cs="Arial" w:hint="eastAsia"/>
+              </w:rPr>
+              <w:t>操作部</w:t>
+            </w:r>
+            <w:proofErr w:type="gramEnd"/>
+            <w:r>
+              <w:rPr>
+                <w:rFonts w:cs="Arial" w:hint="eastAsia"/>
+              </w:rPr>
+              <w:t>门号</w:t>
             </w:r>
           </w:p>
         </w:tc>
@@ -33094,6 +33801,7 @@
         </w:rPr>
         <w:t>POST/interface/</w:t>
       </w:r>
+      <w:proofErr w:type="spellStart"/>
       <w:r>
         <w:rPr>
           <w:rFonts w:hint="eastAsia"/>
@@ -33121,6 +33829,7 @@
         </w:rPr>
         <w:t>Query</w:t>
       </w:r>
+      <w:proofErr w:type="spellEnd"/>
     </w:p>
     <w:p>
       <w:pPr>
@@ -34489,7 +35198,14 @@
         <w:rPr>
           <w:rFonts w:hint="eastAsia"/>
         </w:rPr>
-        <w:t>POST/interface/zz</w:t>
+        <w:t>POST/interface/</w:t>
+      </w:r>
+      <w:proofErr w:type="spellStart"/>
+      <w:r>
+        <w:rPr>
+          <w:rFonts w:hint="eastAsia"/>
+        </w:rPr>
+        <w:t>zz</w:t>
       </w:r>
       <w:r>
         <w:rPr>
@@ -34509,6 +35225,7 @@
         </w:rPr>
         <w:t>Query</w:t>
       </w:r>
+      <w:proofErr w:type="spellEnd"/>
     </w:p>
     <w:p>
       <w:pPr>
@@ -35884,7 +36601,14 @@
         <w:rPr>
           <w:rFonts w:hint="eastAsia"/>
         </w:rPr>
-        <w:t>POST/interface/zz</w:t>
+        <w:t>POST/interface/</w:t>
+      </w:r>
+      <w:proofErr w:type="spellStart"/>
+      <w:r>
+        <w:rPr>
+          <w:rFonts w:hint="eastAsia"/>
+        </w:rPr>
+        <w:t>zz</w:t>
       </w:r>
       <w:r>
         <w:rPr>
@@ -35898,6 +36622,7 @@
         </w:rPr>
         <w:t>Query</w:t>
       </w:r>
+      <w:proofErr w:type="spellEnd"/>
     </w:p>
     <w:p>
       <w:pPr>
@@ -36868,6 +37593,8 @@
         </w:rPr>
         <w:t>包含以下子信息：</w:t>
       </w:r>
+      <w:bookmarkStart w:id="0" w:name="_GoBack"/>
+      <w:bookmarkEnd w:id="0"/>
     </w:p>
     <w:tbl>
       <w:tblPr>
@@ -37189,16 +37916,11 @@
             <w:vAlign w:val="center"/>
           </w:tcPr>
           <w:p>
-            <w:pPr>
-              <w:rPr>
-                <w:rFonts w:cs="Arial"/>
-              </w:rPr>
-            </w:pPr>
-            <w:r>
-              <w:rPr>
-                <w:rFonts w:cs="Arial" w:hint="eastAsia"/>
-              </w:rPr>
-              <w:t>BANKACCNO</w:t>
+            <w:r>
+              <w:rPr>
+                <w:rFonts w:cs="Arial"/>
+              </w:rPr>
+              <w:t>PURPOSETYPE</w:t>
             </w:r>
           </w:p>
         </w:tc>
@@ -37248,7 +37970,7 @@
               <w:rPr>
                 <w:rFonts w:cs="Arial" w:hint="eastAsia"/>
               </w:rPr>
-              <w:t>V30</w:t>
+              <w:t>F1</w:t>
             </w:r>
           </w:p>
         </w:tc>
@@ -37274,7 +37996,7 @@
               <w:rPr>
                 <w:rFonts w:cs="Arial" w:hint="eastAsia"/>
               </w:rPr>
-              <w:t>银行账号</w:t>
+              <w:t>收款人账户类型</w:t>
             </w:r>
           </w:p>
         </w:tc>
@@ -37303,9 +38025,9 @@
             </w:pPr>
             <w:r>
               <w:rPr>
-                <w:rFonts w:cs="Arial"/>
-              </w:rPr>
-              <w:t>TRANSFEE</w:t>
+                <w:rFonts w:cs="Arial" w:hint="eastAsia"/>
+              </w:rPr>
+              <w:t>BANKACCNO</w:t>
             </w:r>
           </w:p>
         </w:tc>
@@ -37355,13 +38077,7 @@
               <w:rPr>
                 <w:rFonts w:cs="Arial" w:hint="eastAsia"/>
               </w:rPr>
-              <w:t>V1</w:t>
-            </w:r>
-            <w:r>
-              <w:rPr>
-                <w:rFonts w:cs="Arial" w:hint="eastAsia"/>
-              </w:rPr>
-              <w:t>0</w:t>
+              <w:t>V30</w:t>
             </w:r>
           </w:p>
         </w:tc>
@@ -37387,7 +38103,227 @@
               <w:rPr>
                 <w:rFonts w:cs="Arial" w:hint="eastAsia"/>
               </w:rPr>
+              <w:t>银行账号</w:t>
+            </w:r>
+          </w:p>
+        </w:tc>
+      </w:tr>
+      <w:tr>
+        <w:trPr>
+          <w:trHeight w:val="300"/>
+        </w:trPr>
+        <w:tc>
+          <w:tcPr>
+            <w:tcW w:w="2289" w:type="dxa"/>
+            <w:tcBorders>
+              <w:top w:val="single" w:sz="4" w:space="0" w:color="auto"/>
+              <w:left w:val="single" w:sz="4" w:space="0" w:color="auto"/>
+              <w:bottom w:val="single" w:sz="4" w:space="0" w:color="auto"/>
+              <w:right w:val="single" w:sz="4" w:space="0" w:color="auto"/>
+            </w:tcBorders>
+            <w:shd w:val="clear" w:color="auto" w:fill="auto"/>
+            <w:vAlign w:val="center"/>
+          </w:tcPr>
+          <w:p>
+            <w:pPr>
+              <w:rPr>
+                <w:rFonts w:cs="Arial"/>
+              </w:rPr>
+            </w:pPr>
+            <w:r>
+              <w:rPr>
+                <w:rFonts w:cs="Arial"/>
+              </w:rPr>
+              <w:t>TRANSFEE</w:t>
+            </w:r>
+          </w:p>
+        </w:tc>
+        <w:tc>
+          <w:tcPr>
+            <w:tcW w:w="894" w:type="dxa"/>
+            <w:tcBorders>
+              <w:top w:val="single" w:sz="4" w:space="0" w:color="auto"/>
+              <w:left w:val="single" w:sz="4" w:space="0" w:color="auto"/>
+              <w:bottom w:val="single" w:sz="4" w:space="0" w:color="auto"/>
+              <w:right w:val="single" w:sz="4" w:space="0" w:color="auto"/>
+            </w:tcBorders>
+            <w:shd w:val="clear" w:color="auto" w:fill="FFFFFF" w:themeFill="background1"/>
+          </w:tcPr>
+          <w:p>
+            <w:pPr>
+              <w:rPr>
+                <w:rFonts w:cs="Arial"/>
+              </w:rPr>
+            </w:pPr>
+            <w:r>
+              <w:rPr>
+                <w:rFonts w:cs="Arial" w:hint="eastAsia"/>
+              </w:rPr>
+              <w:t>String</w:t>
+            </w:r>
+          </w:p>
+        </w:tc>
+        <w:tc>
+          <w:tcPr>
+            <w:tcW w:w="830" w:type="dxa"/>
+            <w:tcBorders>
+              <w:top w:val="single" w:sz="4" w:space="0" w:color="auto"/>
+              <w:left w:val="single" w:sz="4" w:space="0" w:color="auto"/>
+              <w:bottom w:val="single" w:sz="4" w:space="0" w:color="auto"/>
+              <w:right w:val="single" w:sz="4" w:space="0" w:color="auto"/>
+            </w:tcBorders>
+            <w:shd w:val="clear" w:color="auto" w:fill="FFFFFF" w:themeFill="background1"/>
+          </w:tcPr>
+          <w:p>
+            <w:pPr>
+              <w:rPr>
+                <w:rFonts w:cs="Arial"/>
+              </w:rPr>
+            </w:pPr>
+            <w:r>
+              <w:rPr>
+                <w:rFonts w:cs="Arial" w:hint="eastAsia"/>
+              </w:rPr>
+              <w:t>V1</w:t>
+            </w:r>
+            <w:r>
+              <w:rPr>
+                <w:rFonts w:cs="Arial" w:hint="eastAsia"/>
+              </w:rPr>
+              <w:t>0</w:t>
+            </w:r>
+          </w:p>
+        </w:tc>
+        <w:tc>
+          <w:tcPr>
+            <w:tcW w:w="3533" w:type="dxa"/>
+            <w:tcBorders>
+              <w:top w:val="single" w:sz="4" w:space="0" w:color="auto"/>
+              <w:left w:val="single" w:sz="4" w:space="0" w:color="auto"/>
+              <w:bottom w:val="single" w:sz="4" w:space="0" w:color="auto"/>
+              <w:right w:val="single" w:sz="4" w:space="0" w:color="auto"/>
+            </w:tcBorders>
+            <w:shd w:val="clear" w:color="auto" w:fill="auto"/>
+            <w:vAlign w:val="center"/>
+          </w:tcPr>
+          <w:p>
+            <w:pPr>
+              <w:rPr>
+                <w:rFonts w:cs="Arial"/>
+              </w:rPr>
+            </w:pPr>
+            <w:r>
+              <w:rPr>
+                <w:rFonts w:cs="Arial" w:hint="eastAsia"/>
+              </w:rPr>
               <w:t>转账金额</w:t>
+            </w:r>
+          </w:p>
+        </w:tc>
+      </w:tr>
+      <w:tr>
+        <w:trPr>
+          <w:trHeight w:val="300"/>
+        </w:trPr>
+        <w:tc>
+          <w:tcPr>
+            <w:tcW w:w="2289" w:type="dxa"/>
+            <w:tcBorders>
+              <w:top w:val="single" w:sz="4" w:space="0" w:color="auto"/>
+              <w:left w:val="single" w:sz="4" w:space="0" w:color="auto"/>
+              <w:bottom w:val="single" w:sz="4" w:space="0" w:color="auto"/>
+              <w:right w:val="single" w:sz="4" w:space="0" w:color="auto"/>
+            </w:tcBorders>
+            <w:shd w:val="clear" w:color="auto" w:fill="auto"/>
+            <w:vAlign w:val="center"/>
+          </w:tcPr>
+          <w:p>
+            <w:pPr>
+              <w:rPr>
+                <w:rFonts w:cs="Arial"/>
+              </w:rPr>
+            </w:pPr>
+            <w:r>
+              <w:rPr>
+                <w:rFonts w:cs="Arial" w:hint="eastAsia"/>
+              </w:rPr>
+              <w:t>ENDTIME</w:t>
+            </w:r>
+          </w:p>
+        </w:tc>
+        <w:tc>
+          <w:tcPr>
+            <w:tcW w:w="894" w:type="dxa"/>
+            <w:tcBorders>
+              <w:top w:val="single" w:sz="4" w:space="0" w:color="auto"/>
+              <w:left w:val="single" w:sz="4" w:space="0" w:color="auto"/>
+              <w:bottom w:val="single" w:sz="4" w:space="0" w:color="auto"/>
+              <w:right w:val="single" w:sz="4" w:space="0" w:color="auto"/>
+            </w:tcBorders>
+            <w:shd w:val="clear" w:color="auto" w:fill="FFFFFF" w:themeFill="background1"/>
+          </w:tcPr>
+          <w:p>
+            <w:pPr>
+              <w:rPr>
+                <w:rFonts w:cs="Arial"/>
+              </w:rPr>
+            </w:pPr>
+            <w:r>
+              <w:rPr>
+                <w:rFonts w:cs="Arial" w:hint="eastAsia"/>
+              </w:rPr>
+              <w:t>String</w:t>
+            </w:r>
+          </w:p>
+        </w:tc>
+        <w:tc>
+          <w:tcPr>
+            <w:tcW w:w="830" w:type="dxa"/>
+            <w:tcBorders>
+              <w:top w:val="single" w:sz="4" w:space="0" w:color="auto"/>
+              <w:left w:val="single" w:sz="4" w:space="0" w:color="auto"/>
+              <w:bottom w:val="single" w:sz="4" w:space="0" w:color="auto"/>
+              <w:right w:val="single" w:sz="4" w:space="0" w:color="auto"/>
+            </w:tcBorders>
+            <w:shd w:val="clear" w:color="auto" w:fill="FFFFFF" w:themeFill="background1"/>
+          </w:tcPr>
+          <w:p>
+            <w:pPr>
+              <w:rPr>
+                <w:rFonts w:cs="Arial"/>
+              </w:rPr>
+            </w:pPr>
+            <w:r>
+              <w:rPr>
+                <w:rFonts w:cs="Arial" w:hint="eastAsia"/>
+              </w:rPr>
+              <w:t>V10</w:t>
+            </w:r>
+          </w:p>
+        </w:tc>
+        <w:tc>
+          <w:tcPr>
+            <w:tcW w:w="3533" w:type="dxa"/>
+            <w:tcBorders>
+              <w:top w:val="single" w:sz="4" w:space="0" w:color="auto"/>
+              <w:left w:val="single" w:sz="4" w:space="0" w:color="auto"/>
+              <w:bottom w:val="single" w:sz="4" w:space="0" w:color="auto"/>
+              <w:right w:val="single" w:sz="4" w:space="0" w:color="auto"/>
+            </w:tcBorders>
+            <w:shd w:val="clear" w:color="auto" w:fill="auto"/>
+            <w:vAlign w:val="center"/>
+          </w:tcPr>
+          <w:p>
+            <w:pPr>
+              <w:rPr>
+                <w:rFonts w:cs="Arial"/>
+              </w:rPr>
+            </w:pPr>
+            <w:r>
+              <w:rPr>
+                <w:rFonts w:cs="Arial" w:hint="eastAsia"/>
+              </w:rPr>
+              <w:t>结算时间</w:t>
             </w:r>
           </w:p>
         </w:tc>
@@ -37397,9 +38333,6 @@
       <w:pPr>
         <w:pStyle w:val="af0"/>
         <w:ind w:firstLine="420"/>
-        <w:rPr>
-          <w:rFonts w:hint="eastAsia"/>
-        </w:rPr>
       </w:pPr>
     </w:p>
     <w:p>
@@ -37472,24 +38405,28 @@
         </w:rPr>
         <w:t>根据用户的</w:t>
       </w:r>
+      <w:proofErr w:type="spellStart"/>
       <w:r>
         <w:rPr>
           <w:rFonts w:hint="eastAsia"/>
         </w:rPr>
         <w:t>openid</w:t>
       </w:r>
+      <w:proofErr w:type="spellEnd"/>
       <w:r>
         <w:rPr>
           <w:rFonts w:hint="eastAsia"/>
         </w:rPr>
         <w:t>获取</w:t>
       </w:r>
+      <w:proofErr w:type="spellStart"/>
       <w:r>
         <w:rPr>
           <w:rFonts w:hint="eastAsia"/>
         </w:rPr>
         <w:t>userid</w:t>
       </w:r>
+      <w:proofErr w:type="spellEnd"/>
     </w:p>
     <w:p>
       <w:pPr>
@@ -37520,8 +38457,16 @@
         <w:rPr>
           <w:rFonts w:hint="eastAsia"/>
         </w:rPr>
-        <w:t>POST/interface/openIdQuery</w:t>
+        <w:t>POST/interface/</w:t>
       </w:r>
+      <w:proofErr w:type="spellStart"/>
+      <w:r>
+        <w:rPr>
+          <w:rFonts w:hint="eastAsia"/>
+        </w:rPr>
+        <w:t>openIdQuery</w:t>
+      </w:r>
+      <w:proofErr w:type="spellEnd"/>
     </w:p>
     <w:p>
       <w:pPr>
@@ -38257,24 +39202,28 @@
         </w:rPr>
         <w:t>登陆成功的</w:t>
       </w:r>
+      <w:proofErr w:type="spellStart"/>
       <w:r>
         <w:rPr>
           <w:rFonts w:hint="eastAsia"/>
         </w:rPr>
         <w:t>uas_uuid</w:t>
       </w:r>
+      <w:proofErr w:type="spellEnd"/>
       <w:r>
         <w:rPr>
           <w:rFonts w:hint="eastAsia"/>
         </w:rPr>
         <w:t>获取</w:t>
       </w:r>
+      <w:proofErr w:type="spellStart"/>
       <w:r>
         <w:rPr>
           <w:rFonts w:hint="eastAsia"/>
         </w:rPr>
         <w:t>userid</w:t>
       </w:r>
+      <w:proofErr w:type="spellEnd"/>
     </w:p>
     <w:p>
       <w:pPr>
@@ -38305,8 +39254,16 @@
         <w:rPr>
           <w:rFonts w:hint="eastAsia"/>
         </w:rPr>
-        <w:t>POST/interface/userIdQuery</w:t>
+        <w:t>POST/interface/</w:t>
       </w:r>
+      <w:proofErr w:type="spellStart"/>
+      <w:r>
+        <w:rPr>
+          <w:rFonts w:hint="eastAsia"/>
+        </w:rPr>
+        <w:t>userIdQuery</w:t>
+      </w:r>
+      <w:proofErr w:type="spellEnd"/>
     </w:p>
     <w:p>
       <w:pPr>
@@ -39076,18 +40033,12 @@
       <w:pPr>
         <w:pStyle w:val="af0"/>
         <w:ind w:firstLine="420"/>
-        <w:rPr>
-          <w:rFonts w:hint="eastAsia"/>
-        </w:rPr>
       </w:pPr>
     </w:p>
     <w:p>
       <w:pPr>
         <w:pStyle w:val="af0"/>
         <w:ind w:firstLine="420"/>
-        <w:rPr>
-          <w:rFonts w:hint="eastAsia"/>
-        </w:rPr>
       </w:pPr>
     </w:p>
     <w:p>
@@ -39132,7 +40083,7 @@
           <w:szCs w:val="32"/>
         </w:rPr>
       </w:pPr>
-      <w:bookmarkStart w:id="0" w:name="_Toc367870925"/>
+      <w:bookmarkStart w:id="1" w:name="_Toc367870925"/>
     </w:p>
     <w:p>
       <w:pPr>
@@ -39268,12 +40219,14 @@
             <w:pPr>
               <w:jc w:val="center"/>
             </w:pPr>
+            <w:proofErr w:type="spellStart"/>
             <w:r>
               <w:rPr>
                 <w:rFonts w:hint="eastAsia"/>
               </w:rPr>
               <w:t>system_error</w:t>
             </w:r>
+            <w:proofErr w:type="spellEnd"/>
           </w:p>
         </w:tc>
         <w:tc>
@@ -39304,12 +40257,14 @@
             <w:pPr>
               <w:jc w:val="center"/>
             </w:pPr>
+            <w:proofErr w:type="spellStart"/>
             <w:r>
               <w:rPr>
                 <w:rFonts w:hint="eastAsia"/>
               </w:rPr>
               <w:t>param_error</w:t>
             </w:r>
+            <w:proofErr w:type="spellEnd"/>
           </w:p>
         </w:tc>
         <w:tc>
@@ -39343,12 +40298,14 @@
             <w:pPr>
               <w:jc w:val="center"/>
             </w:pPr>
+            <w:proofErr w:type="spellStart"/>
             <w:r>
               <w:rPr>
                 <w:rFonts w:hint="eastAsia"/>
               </w:rPr>
               <w:t>sign_error</w:t>
             </w:r>
+            <w:proofErr w:type="spellEnd"/>
           </w:p>
         </w:tc>
         <w:tc>
@@ -39379,6 +40336,7 @@
             <w:pPr>
               <w:jc w:val="center"/>
             </w:pPr>
+            <w:proofErr w:type="spellStart"/>
             <w:r>
               <w:rPr>
                 <w:rFonts w:hint="eastAsia"/>
@@ -39394,6 +40352,7 @@
               </w:rPr>
               <w:t>_param</w:t>
             </w:r>
+            <w:proofErr w:type="spellEnd"/>
           </w:p>
         </w:tc>
         <w:tc>
@@ -39424,6 +40383,7 @@
             <w:pPr>
               <w:jc w:val="center"/>
             </w:pPr>
+            <w:proofErr w:type="spellStart"/>
             <w:r>
               <w:rPr>
                 <w:rFonts w:hint="eastAsia"/>
@@ -39433,6 +40393,7 @@
             <w:r>
               <w:t>not_exist</w:t>
             </w:r>
+            <w:proofErr w:type="spellEnd"/>
           </w:p>
         </w:tc>
         <w:tc>
@@ -39466,6 +40427,7 @@
             <w:pPr>
               <w:jc w:val="center"/>
             </w:pPr>
+            <w:proofErr w:type="spellStart"/>
             <w:r>
               <w:rPr>
                 <w:rFonts w:hint="eastAsia"/>
@@ -39475,6 +40437,7 @@
             <w:r>
               <w:t>not_legal</w:t>
             </w:r>
+            <w:proofErr w:type="spellEnd"/>
           </w:p>
         </w:tc>
         <w:tc>
@@ -39505,6 +40468,7 @@
             <w:pPr>
               <w:jc w:val="center"/>
             </w:pPr>
+            <w:proofErr w:type="spellStart"/>
             <w:r>
               <w:rPr>
                 <w:rFonts w:hint="eastAsia"/>
@@ -39529,6 +40493,7 @@
               </w:rPr>
               <w:t>enough</w:t>
             </w:r>
+            <w:proofErr w:type="spellEnd"/>
           </w:p>
         </w:tc>
         <w:tc>
@@ -39559,12 +40524,14 @@
             <w:pPr>
               <w:jc w:val="center"/>
             </w:pPr>
+            <w:proofErr w:type="spellStart"/>
             <w:r>
               <w:rPr>
                 <w:rFonts w:hint="eastAsia"/>
               </w:rPr>
               <w:t>card_activate_failed</w:t>
             </w:r>
+            <w:proofErr w:type="spellEnd"/>
           </w:p>
         </w:tc>
         <w:tc>
@@ -39595,12 +40562,14 @@
             <w:pPr>
               <w:jc w:val="center"/>
             </w:pPr>
+            <w:proofErr w:type="spellStart"/>
             <w:r>
               <w:rPr>
                 <w:rFonts w:hint="eastAsia"/>
               </w:rPr>
               <w:t>recharge_failed</w:t>
             </w:r>
+            <w:proofErr w:type="spellEnd"/>
           </w:p>
         </w:tc>
         <w:tc>
@@ -39616,8 +40585,16 @@
               <w:rPr>
                 <w:rFonts w:hint="eastAsia"/>
               </w:rPr>
-              <w:t>充值失败</w:t>
-            </w:r>
+              <w:t>充</w:t>
+            </w:r>
+            <w:proofErr w:type="gramStart"/>
+            <w:r>
+              <w:rPr>
+                <w:rFonts w:hint="eastAsia"/>
+              </w:rPr>
+              <w:t>值失败</w:t>
+            </w:r>
+            <w:proofErr w:type="gramEnd"/>
           </w:p>
         </w:tc>
       </w:tr>
@@ -39636,7 +40613,7 @@
         </w:rPr>
         <w:t>修订文档历史记录</w:t>
       </w:r>
-      <w:bookmarkEnd w:id="0"/>
+      <w:bookmarkEnd w:id="1"/>
     </w:p>
     <w:tbl>
       <w:tblPr>
@@ -40042,7 +41019,21 @@
               <w:rPr>
                 <w:rFonts w:hint="eastAsia"/>
               </w:rPr>
-              <w:t>各接口中增加ChannelCode和Token字段</w:t>
+              <w:t>各接口中增加</w:t>
+            </w:r>
+            <w:proofErr w:type="spellStart"/>
+            <w:r>
+              <w:rPr>
+                <w:rFonts w:hint="eastAsia"/>
+              </w:rPr>
+              <w:t>ChannelCode</w:t>
+            </w:r>
+            <w:proofErr w:type="spellEnd"/>
+            <w:r>
+              <w:rPr>
+                <w:rFonts w:hint="eastAsia"/>
+              </w:rPr>
+              <w:t>和Token字段</w:t>
             </w:r>
           </w:p>
         </w:tc>
@@ -40493,15 +41484,7 @@
               <w:rPr>
                 <w:rFonts w:hint="eastAsia"/>
               </w:rPr>
-              <w:t>用户USERID(OPENID)、转转卡获取用户USERID(UAS_USERID</w:t>
-            </w:r>
-            <w:bookmarkStart w:id="1" w:name="_GoBack"/>
-            <w:bookmarkEnd w:id="1"/>
-            <w:r>
-              <w:rPr>
-                <w:rFonts w:hint="eastAsia"/>
-              </w:rPr>
-              <w:t>)</w:t>
+              <w:t>用户USERID(OPENID)、转转卡获取用户USERID(UAS_USERID)</w:t>
             </w:r>
           </w:p>
         </w:tc>
@@ -44132,7 +45115,7 @@
 </file>
 
 <file path=customXml/itemProps2.xml><?xml version="1.0" encoding="utf-8"?>
-<ds:datastoreItem xmlns:ds="http://schemas.openxmlformats.org/officeDocument/2006/customXml" ds:itemID="{B9F1B366-B17B-4962-9E92-B79E0C7C7E92}">
+<ds:datastoreItem xmlns:ds="http://schemas.openxmlformats.org/officeDocument/2006/customXml" ds:itemID="{BE8FA88B-735F-45A1-842D-2219EB16ECB8}">
   <ds:schemaRefs>
     <ds:schemaRef ds:uri="http://schemas.openxmlformats.org/officeDocument/2006/bibliography"/>
   </ds:schemaRefs>
